--- a/thesis_files/presentation/presentation_text.docx
+++ b/thesis_files/presentation/presentation_text.docx
@@ -559,53 +559,23 @@
           <w:szCs w:val="20"/>
           <w:lang w:val="ru-RU"/>
         </w:rPr>
-        <w:t xml:space="preserve">В качестве основы разработанной системы использовался мобильный робот </w:t>
-      </w:r>
-      <w:r>
-        <w:rPr>
-          <w:sz w:val="20"/>
-          <w:szCs w:val="20"/>
-        </w:rPr>
-        <w:t>TurtleBot</w:t>
-      </w:r>
-      <w:r>
-        <w:rPr>
-          <w:sz w:val="20"/>
-          <w:szCs w:val="20"/>
-          <w:lang w:val="ru-RU"/>
-        </w:rPr>
-        <w:t>3</w:t>
-      </w:r>
-      <w:r>
-        <w:rPr>
-          <w:sz w:val="20"/>
-          <w:szCs w:val="20"/>
-          <w:lang w:val="ru-RU"/>
-        </w:rPr>
-        <w:t xml:space="preserve">, система навигации </w:t>
-      </w:r>
-      <w:r>
-        <w:rPr>
-          <w:sz w:val="20"/>
-          <w:szCs w:val="20"/>
-        </w:rPr>
-        <w:t>Navigition</w:t>
-      </w:r>
-      <w:r>
-        <w:rPr>
-          <w:sz w:val="20"/>
-          <w:szCs w:val="20"/>
-          <w:lang w:val="ru-RU"/>
-        </w:rPr>
-        <w:t>2</w:t>
-      </w:r>
-      <w:r>
-        <w:rPr>
-          <w:sz w:val="20"/>
-          <w:szCs w:val="20"/>
-          <w:lang w:val="ru-RU"/>
-        </w:rPr>
-        <w:t xml:space="preserve"> и</w:t>
+        <w:t>В качестве основы разработанной системы использовался мобильный робо</w:t>
+      </w:r>
+      <w:r>
+        <w:rPr>
+          <w:sz w:val="20"/>
+          <w:szCs w:val="20"/>
+          <w:lang w:val="ru-RU"/>
+        </w:rPr>
+        <w:t>т</w:t>
+      </w:r>
+      <w:r>
+        <w:rPr>
+          <w:sz w:val="20"/>
+          <w:szCs w:val="20"/>
+          <w:lang w:val="ru-RU"/>
+        </w:rPr>
+        <w:t>, система навигации и</w:t>
       </w:r>
       <w:r>
         <w:rPr>
@@ -1022,12 +992,53 @@
           <w:lang w:val="ru-RU"/>
         </w:rPr>
       </w:pPr>
-      <w:r>
-        <w:rPr>
-          <w:sz w:val="20"/>
-          <w:szCs w:val="20"/>
-        </w:rPr>
-        <w:t>Поведенческое дерево включает:</w:t>
+      <w:proofErr w:type="spellStart"/>
+      <w:r>
+        <w:rPr>
+          <w:sz w:val="20"/>
+          <w:szCs w:val="20"/>
+        </w:rPr>
+        <w:t>Поведенческое</w:t>
+      </w:r>
+      <w:proofErr w:type="spellEnd"/>
+      <w:r>
+        <w:rPr>
+          <w:sz w:val="20"/>
+          <w:szCs w:val="20"/>
+        </w:rPr>
+        <w:t xml:space="preserve"> </w:t>
+      </w:r>
+      <w:proofErr w:type="spellStart"/>
+      <w:r>
+        <w:rPr>
+          <w:sz w:val="20"/>
+          <w:szCs w:val="20"/>
+        </w:rPr>
+        <w:t>дерево</w:t>
+      </w:r>
+      <w:proofErr w:type="spellEnd"/>
+      <w:r>
+        <w:rPr>
+          <w:sz w:val="20"/>
+          <w:szCs w:val="20"/>
+        </w:rPr>
+        <w:t xml:space="preserve"> </w:t>
+      </w:r>
+      <w:proofErr w:type="spellStart"/>
+      <w:r>
+        <w:rPr>
+          <w:sz w:val="20"/>
+          <w:szCs w:val="20"/>
+        </w:rPr>
+        <w:t>включает</w:t>
+      </w:r>
+      <w:proofErr w:type="spellEnd"/>
+      <w:r>
+        <w:rPr>
+          <w:sz w:val="20"/>
+          <w:szCs w:val="20"/>
+        </w:rPr>
+        <w:t>:</w:t>
       </w:r>
     </w:p>
     <w:p>
@@ -1041,6 +1052,7 @@
           <w:szCs w:val="20"/>
         </w:rPr>
       </w:pPr>
+      <w:proofErr w:type="spellStart"/>
       <w:r>
         <w:rPr>
           <w:sz w:val="20"/>
@@ -1048,6 +1060,7 @@
         </w:rPr>
         <w:t>Проверк</w:t>
       </w:r>
+      <w:proofErr w:type="spellEnd"/>
       <w:r>
         <w:rPr>
           <w:sz w:val="20"/>
@@ -1061,7 +1074,39 @@
           <w:sz w:val="20"/>
           <w:szCs w:val="20"/>
         </w:rPr>
-        <w:t xml:space="preserve"> датчиков и одометрии.</w:t>
+        <w:t xml:space="preserve"> </w:t>
+      </w:r>
+      <w:proofErr w:type="spellStart"/>
+      <w:r>
+        <w:rPr>
+          <w:sz w:val="20"/>
+          <w:szCs w:val="20"/>
+        </w:rPr>
+        <w:t>датчиков</w:t>
+      </w:r>
+      <w:proofErr w:type="spellEnd"/>
+      <w:r>
+        <w:rPr>
+          <w:sz w:val="20"/>
+          <w:szCs w:val="20"/>
+        </w:rPr>
+        <w:t xml:space="preserve"> и </w:t>
+      </w:r>
+      <w:proofErr w:type="spellStart"/>
+      <w:r>
+        <w:rPr>
+          <w:sz w:val="20"/>
+          <w:szCs w:val="20"/>
+        </w:rPr>
+        <w:t>одометрии</w:t>
+      </w:r>
+      <w:proofErr w:type="spellEnd"/>
+      <w:r>
+        <w:rPr>
+          <w:sz w:val="20"/>
+          <w:szCs w:val="20"/>
+        </w:rPr>
+        <w:t>.</w:t>
       </w:r>
     </w:p>
     <w:p>
@@ -1427,7 +1472,25 @@
           <w:szCs w:val="20"/>
           <w:lang w:val="ru-RU"/>
         </w:rPr>
-        <w:t xml:space="preserve">Задачу можно декомпозировать на 3 подзадачи: обнаружение дин объекта, слежение за ним и оценка его сокрости, а также передача информации о нем для планироващика траектории (реализуется через отображение на карте местности, как так </w:t>
+        <w:t xml:space="preserve">Задачу можно декомпозировать на 3 подзадачи: обнаружение дин объекта, слежение за ним и оценка его </w:t>
+      </w:r>
+      <w:proofErr w:type="spellStart"/>
+      <w:r>
+        <w:rPr>
+          <w:sz w:val="20"/>
+          <w:szCs w:val="20"/>
+          <w:lang w:val="ru-RU"/>
+        </w:rPr>
+        <w:t>сокрости</w:t>
+      </w:r>
+      <w:proofErr w:type="spellEnd"/>
+      <w:r>
+        <w:rPr>
+          <w:sz w:val="20"/>
+          <w:szCs w:val="20"/>
+          <w:lang w:val="ru-RU"/>
+        </w:rPr>
+        <w:t xml:space="preserve">, а также передача информации о нем для планировщика траектории (реализуется через отображение на карте местности, как так </w:t>
       </w:r>
       <w:r>
         <w:rPr>
@@ -2183,7 +2246,23 @@
           <w:szCs w:val="20"/>
           <w:lang w:val="ru-RU"/>
         </w:rPr>
-        <w:t>В верхней части экрана изображена среда моделирования в которой находится мобильный робот и пешеход, передвигающийся со скоростью 1м/с.</w:t>
+        <w:t>В верхней части экрана изображена среда моделирования</w:t>
+      </w:r>
+      <w:r>
+        <w:rPr>
+          <w:sz w:val="20"/>
+          <w:szCs w:val="20"/>
+          <w:lang w:val="ru-RU"/>
+        </w:rPr>
+        <w:t>,</w:t>
+      </w:r>
+      <w:r>
+        <w:rPr>
+          <w:sz w:val="20"/>
+          <w:szCs w:val="20"/>
+          <w:lang w:val="ru-RU"/>
+        </w:rPr>
+        <w:t xml:space="preserve"> в которой находится мобильный робот и пешеход, передвигающийся со скоростью 1м/с.</w:t>
       </w:r>
     </w:p>
     <w:p>
@@ -2370,7 +2449,25 @@
           <w:szCs w:val="20"/>
           <w:lang w:val="ru-RU"/>
         </w:rPr>
-        <w:t>Там же можно увидеть область затрат, имеющую форму двумерного номрального распределения.</w:t>
+        <w:t xml:space="preserve">Там же можно увидеть область затрат, имеющую форму двумерного </w:t>
+      </w:r>
+      <w:proofErr w:type="spellStart"/>
+      <w:r>
+        <w:rPr>
+          <w:sz w:val="20"/>
+          <w:szCs w:val="20"/>
+          <w:lang w:val="ru-RU"/>
+        </w:rPr>
+        <w:t>номрального</w:t>
+      </w:r>
+      <w:proofErr w:type="spellEnd"/>
+      <w:r>
+        <w:rPr>
+          <w:sz w:val="20"/>
+          <w:szCs w:val="20"/>
+          <w:lang w:val="ru-RU"/>
+        </w:rPr>
+        <w:t xml:space="preserve"> распределения.</w:t>
       </w:r>
     </w:p>
     <w:p>
@@ -2463,7 +2560,39 @@
           <w:szCs w:val="20"/>
           <w:lang w:val="ru-RU"/>
         </w:rPr>
-        <w:t xml:space="preserve">Для проверки систему учета дин объектов был создан симуляционный мир с 3-мя пешеходами, имеющими различные скорости движения и преед роботм стояла задача </w:t>
+        <w:t>Для проверки систему учета дин объектов был создан симуляционный мир с 3-мя пешеходами, имеющими различные скорости движения и п</w:t>
+      </w:r>
+      <w:r>
+        <w:rPr>
+          <w:sz w:val="20"/>
+          <w:szCs w:val="20"/>
+          <w:lang w:val="ru-RU"/>
+        </w:rPr>
+        <w:t>е</w:t>
+      </w:r>
+      <w:r>
+        <w:rPr>
+          <w:sz w:val="20"/>
+          <w:szCs w:val="20"/>
+          <w:lang w:val="ru-RU"/>
+        </w:rPr>
+        <w:t>ред робот</w:t>
+      </w:r>
+      <w:r>
+        <w:rPr>
+          <w:sz w:val="20"/>
+          <w:szCs w:val="20"/>
+          <w:lang w:val="ru-RU"/>
+        </w:rPr>
+        <w:t>о</w:t>
+      </w:r>
+      <w:r>
+        <w:rPr>
+          <w:sz w:val="20"/>
+          <w:szCs w:val="20"/>
+          <w:lang w:val="ru-RU"/>
+        </w:rPr>
+        <w:t xml:space="preserve">м стояла задача </w:t>
       </w:r>
       <w:r>
         <w:rPr>
@@ -4034,6 +4163,7 @@
   <w:style w:type="character" w:default="1" w:styleId="DefaultParagraphFont">
     <w:name w:val="Default Paragraph Font"/>
     <w:uiPriority w:val="1"/>
+    <w:semiHidden/>
     <w:unhideWhenUsed/>
   </w:style>
   <w:style w:type="table" w:default="1" w:styleId="TableNormal">

--- a/thesis_files/presentation/presentation_text.docx
+++ b/thesis_files/presentation/presentation_text.docx
@@ -47,7 +47,23 @@
           <w:szCs w:val="20"/>
           <w:lang w:val="ru-RU"/>
         </w:rPr>
-        <w:t>Применение мобильной робототехники расширяется. Автономная навигация необходима в транспорте, складском хозяйстве, освоении космоса и ликвидации последствий стихийных бедствий. В</w:t>
+        <w:t>Применение мобильной робототехники расширяется. Автономная навигация необходима в транспорте, складском хозяйстве</w:t>
+      </w:r>
+      <w:r>
+        <w:rPr>
+          <w:sz w:val="20"/>
+          <w:szCs w:val="20"/>
+          <w:lang w:val="ru-RU"/>
+        </w:rPr>
+        <w:t>, системах доставки товаров</w:t>
+      </w:r>
+      <w:r>
+        <w:rPr>
+          <w:sz w:val="20"/>
+          <w:szCs w:val="20"/>
+          <w:lang w:val="ru-RU"/>
+        </w:rPr>
+        <w:t>. В</w:t>
       </w:r>
       <w:r>
         <w:rPr>
@@ -111,7 +127,15 @@
           <w:szCs w:val="20"/>
           <w:lang w:val="ru-RU"/>
         </w:rPr>
-        <w:t xml:space="preserve">Соответственно данное исследование </w:t>
+        <w:t>Д</w:t>
+      </w:r>
+      <w:r>
+        <w:rPr>
+          <w:sz w:val="20"/>
+          <w:szCs w:val="20"/>
+          <w:lang w:val="ru-RU"/>
+        </w:rPr>
+        <w:t xml:space="preserve">анное исследование </w:t>
       </w:r>
       <w:r>
         <w:rPr>
@@ -135,23 +159,39 @@
           <w:szCs w:val="20"/>
           <w:lang w:val="ru-RU"/>
         </w:rPr>
-        <w:t xml:space="preserve"> на повышение автономности, безопасности и надежности систем </w:t>
-      </w:r>
-      <w:r>
-        <w:rPr>
-          <w:sz w:val="20"/>
-          <w:szCs w:val="20"/>
-          <w:lang w:val="ru-RU"/>
-        </w:rPr>
-        <w:t xml:space="preserve">навигации мобильными роботами </w:t>
-      </w:r>
-      <w:r>
-        <w:rPr>
-          <w:sz w:val="20"/>
-          <w:szCs w:val="20"/>
-          <w:lang w:val="ru-RU"/>
-        </w:rPr>
-        <w:t xml:space="preserve">путем разработки алгоритма принятия решений. </w:t>
+        <w:t xml:space="preserve"> на повышение </w:t>
+      </w:r>
+      <w:r>
+        <w:rPr>
+          <w:sz w:val="20"/>
+          <w:szCs w:val="20"/>
+          <w:lang w:val="ru-RU"/>
+        </w:rPr>
+        <w:t xml:space="preserve">этих качеств </w:t>
+      </w:r>
+      <w:r>
+        <w:rPr>
+          <w:sz w:val="20"/>
+          <w:szCs w:val="20"/>
+          <w:lang w:val="ru-RU"/>
+        </w:rPr>
+        <w:t>путем разработки алгоритма принятия решений</w:t>
+      </w:r>
+      <w:r>
+        <w:rPr>
+          <w:sz w:val="20"/>
+          <w:szCs w:val="20"/>
+          <w:lang w:val="ru-RU"/>
+        </w:rPr>
+        <w:t xml:space="preserve"> для навигации мобильного робота</w:t>
+      </w:r>
+      <w:r>
+        <w:rPr>
+          <w:sz w:val="20"/>
+          <w:szCs w:val="20"/>
+          <w:lang w:val="ru-RU"/>
+        </w:rPr>
+        <w:t xml:space="preserve">. </w:t>
       </w:r>
     </w:p>
     <w:p>
@@ -233,7 +273,7 @@
           <w:szCs w:val="20"/>
           <w:lang w:val="ru-RU"/>
         </w:rPr>
-        <w:t>тным подходом при реализации автономной навигации на мобильном роботе является использование некоторой системы навигации в качестве модуля</w:t>
+        <w:t>тным подходом при реализации автономной навигации на мобильном роботе является использование системы навигации в качестве модуля</w:t>
       </w:r>
       <w:r>
         <w:rPr>
@@ -249,15 +289,15 @@
           <w:szCs w:val="20"/>
           <w:lang w:val="ru-RU"/>
         </w:rPr>
-        <w:t xml:space="preserve"> который принимает показания датчиков робота и параметров окружения и подает сигналы управления на робот</w:t>
-      </w:r>
-      <w:r>
-        <w:rPr>
-          <w:sz w:val="20"/>
-          <w:szCs w:val="20"/>
-          <w:lang w:val="ru-RU"/>
-        </w:rPr>
-        <w:t>а</w:t>
+        <w:t xml:space="preserve"> который принимает показания датчиков робота и подает сигналы управления на </w:t>
+      </w:r>
+      <w:r>
+        <w:rPr>
+          <w:sz w:val="20"/>
+          <w:szCs w:val="20"/>
+          <w:lang w:val="ru-RU"/>
+        </w:rPr>
+        <w:t>его двигатели</w:t>
       </w:r>
       <w:r>
         <w:rPr>
@@ -306,7 +346,7 @@
           <w:szCs w:val="20"/>
           <w:lang w:val="ru-RU"/>
         </w:rPr>
-        <w:t>ется контролировать и исключать н</w:t>
+        <w:t>ется исключать н</w:t>
       </w:r>
       <w:r>
         <w:rPr>
@@ -338,31 +378,23 @@
           <w:szCs w:val="20"/>
           <w:lang w:val="ru-RU"/>
         </w:rPr>
-        <w:t xml:space="preserve"> могут серьезно ограничить надежность представления среды</w:t>
-      </w:r>
-      <w:r>
-        <w:rPr>
-          <w:sz w:val="20"/>
-          <w:szCs w:val="20"/>
-          <w:lang w:val="ru-RU"/>
-        </w:rPr>
-        <w:t xml:space="preserve"> (например неполадки с датчиками</w:t>
-      </w:r>
-      <w:r>
-        <w:rPr>
-          <w:sz w:val="20"/>
-          <w:szCs w:val="20"/>
-          <w:lang w:val="ru-RU"/>
-        </w:rPr>
-        <w:t xml:space="preserve">, </w:t>
-      </w:r>
-      <w:r>
-        <w:rPr>
-          <w:sz w:val="20"/>
-          <w:szCs w:val="20"/>
-          <w:lang w:val="ru-RU"/>
-        </w:rPr>
-        <w:t>проскальзывание колес, изменение ориентации под воздействием внешних факторов или не</w:t>
+        <w:t xml:space="preserve"> могут ограничить надежность представления среды</w:t>
+      </w:r>
+      <w:r>
+        <w:rPr>
+          <w:sz w:val="20"/>
+          <w:szCs w:val="20"/>
+          <w:lang w:val="ru-RU"/>
+        </w:rPr>
+        <w:t xml:space="preserve"> (</w:t>
+      </w:r>
+      <w:r>
+        <w:rPr>
+          <w:sz w:val="20"/>
+          <w:szCs w:val="20"/>
+          <w:lang w:val="ru-RU"/>
+        </w:rPr>
+        <w:t>например столкновение с</w:t>
       </w:r>
       <w:r>
         <w:rPr>
@@ -372,13 +404,47 @@
         </w:rPr>
         <w:t xml:space="preserve"> </w:t>
       </w:r>
-      <w:r>
-        <w:rPr>
-          <w:sz w:val="20"/>
-          <w:szCs w:val="20"/>
-          <w:lang w:val="ru-RU"/>
-        </w:rPr>
-        <w:t>обнаруживаемые препятствия</w:t>
+      <w:proofErr w:type="spellStart"/>
+      <w:r>
+        <w:rPr>
+          <w:sz w:val="20"/>
+          <w:szCs w:val="20"/>
+          <w:lang w:val="ru-RU"/>
+        </w:rPr>
+        <w:t>не</w:t>
+      </w:r>
+      <w:r>
+        <w:rPr>
+          <w:sz w:val="20"/>
+          <w:szCs w:val="20"/>
+          <w:lang w:val="ru-RU"/>
+        </w:rPr>
+        <w:t>обнаруживаемы</w:t>
+      </w:r>
+      <w:r>
+        <w:rPr>
+          <w:sz w:val="20"/>
+          <w:szCs w:val="20"/>
+          <w:lang w:val="ru-RU"/>
+        </w:rPr>
+        <w:t>м</w:t>
+      </w:r>
+      <w:proofErr w:type="spellEnd"/>
+      <w:r>
+        <w:rPr>
+          <w:sz w:val="20"/>
+          <w:szCs w:val="20"/>
+          <w:lang w:val="ru-RU"/>
+        </w:rPr>
+        <w:t xml:space="preserve"> препятстви</w:t>
+      </w:r>
+      <w:r>
+        <w:rPr>
+          <w:sz w:val="20"/>
+          <w:szCs w:val="20"/>
+          <w:lang w:val="ru-RU"/>
+        </w:rPr>
+        <w:t>ем</w:t>
       </w:r>
       <w:r>
         <w:rPr>
@@ -394,7 +460,31 @@
           <w:szCs w:val="20"/>
           <w:lang w:val="ru-RU"/>
         </w:rPr>
-        <w:t>Такие ситуации провоцируют небезопасное поведение и требуют вмешательства человека-оператора и восстановления работоспособности робота вручную</w:t>
+        <w:t xml:space="preserve">Это провоцирует </w:t>
+      </w:r>
+      <w:r>
+        <w:rPr>
+          <w:sz w:val="20"/>
+          <w:szCs w:val="20"/>
+          <w:lang w:val="ru-RU"/>
+        </w:rPr>
+        <w:t xml:space="preserve">небезопасное поведение и требуют вмешательства человека-оператора </w:t>
+      </w:r>
+      <w:r>
+        <w:rPr>
+          <w:sz w:val="20"/>
+          <w:szCs w:val="20"/>
+          <w:lang w:val="ru-RU"/>
+        </w:rPr>
+        <w:t>для</w:t>
+      </w:r>
+      <w:r>
+        <w:rPr>
+          <w:sz w:val="20"/>
+          <w:szCs w:val="20"/>
+          <w:lang w:val="ru-RU"/>
+        </w:rPr>
+        <w:t xml:space="preserve"> восстановления работоспособности робота вручную</w:t>
       </w:r>
       <w:r>
         <w:rPr>
@@ -790,61 +880,27 @@
     <w:p>
       <w:pPr>
         <w:rPr>
-          <w:sz w:val="20"/>
-          <w:szCs w:val="20"/>
-          <w:lang w:val="ru-RU"/>
-        </w:rPr>
-      </w:pPr>
-      <w:r>
-        <w:rPr>
-          <w:sz w:val="20"/>
-          <w:szCs w:val="20"/>
-          <w:lang w:val="ru-RU"/>
-        </w:rPr>
-        <w:t xml:space="preserve">Компоненты </w:t>
-      </w:r>
-      <w:r>
-        <w:rPr>
-          <w:sz w:val="20"/>
-          <w:szCs w:val="20"/>
-          <w:lang w:val="ru-RU"/>
-        </w:rPr>
-        <w:t xml:space="preserve">системы </w:t>
-      </w:r>
-      <w:r>
-        <w:rPr>
-          <w:sz w:val="20"/>
-          <w:szCs w:val="20"/>
-          <w:lang w:val="ru-RU"/>
-        </w:rPr>
-        <w:t>работают в отдельных потоках</w:t>
-      </w:r>
-      <w:r>
-        <w:rPr>
-          <w:sz w:val="20"/>
-          <w:szCs w:val="20"/>
-          <w:lang w:val="ru-RU"/>
-        </w:rPr>
-        <w:t xml:space="preserve"> выполнения</w:t>
-      </w:r>
-      <w:r>
-        <w:rPr>
-          <w:sz w:val="20"/>
-          <w:szCs w:val="20"/>
-          <w:lang w:val="ru-RU"/>
-        </w:rPr>
-        <w:t xml:space="preserve"> для повышения скорости реакции. Коммуникация между модулями осуществляется через синхронные и асинхронные </w:t>
-      </w:r>
-      <w:r>
-        <w:rPr>
-          <w:sz w:val="20"/>
-          <w:szCs w:val="20"/>
-          <w:lang w:val="ru-RU"/>
-        </w:rPr>
-        <w:t>интерфейсы</w:t>
-      </w:r>
-      <w:r>
-        <w:rPr>
+          <w:b/>
+          <w:bCs/>
+          <w:sz w:val="20"/>
+          <w:szCs w:val="20"/>
+          <w:lang w:val="ru-RU"/>
+        </w:rPr>
+      </w:pPr>
+      <w:r>
+        <w:rPr>
+          <w:b/>
+          <w:bCs/>
+          <w:sz w:val="20"/>
+          <w:szCs w:val="20"/>
+          <w:lang w:val="ru-RU"/>
+        </w:rPr>
+        <w:t>7</w:t>
+      </w:r>
+      <w:r>
+        <w:rPr>
+          <w:b/>
+          <w:bCs/>
           <w:sz w:val="20"/>
           <w:szCs w:val="20"/>
           <w:lang w:val="ru-RU"/>
@@ -853,45 +909,6 @@
       </w:r>
       <w:r>
         <w:rPr>
-          <w:sz w:val="20"/>
-          <w:szCs w:val="20"/>
-          <w:lang w:val="ru-RU"/>
-        </w:rPr>
-        <w:t xml:space="preserve"> </w:t>
-      </w:r>
-    </w:p>
-    <w:p>
-      <w:pPr>
-        <w:rPr>
-          <w:b/>
-          <w:bCs/>
-          <w:sz w:val="20"/>
-          <w:szCs w:val="20"/>
-          <w:lang w:val="ru-RU"/>
-        </w:rPr>
-      </w:pPr>
-      <w:r>
-        <w:rPr>
-          <w:b/>
-          <w:bCs/>
-          <w:sz w:val="20"/>
-          <w:szCs w:val="20"/>
-          <w:lang w:val="ru-RU"/>
-        </w:rPr>
-        <w:t>7</w:t>
-      </w:r>
-      <w:r>
-        <w:rPr>
-          <w:b/>
-          <w:bCs/>
-          <w:sz w:val="20"/>
-          <w:szCs w:val="20"/>
-          <w:lang w:val="ru-RU"/>
-        </w:rPr>
-        <w:t>.</w:t>
-      </w:r>
-      <w:r>
-        <w:rPr>
           <w:b/>
           <w:bCs/>
           <w:sz w:val="20"/>
@@ -932,107 +949,8 @@
           <w:szCs w:val="20"/>
           <w:lang w:val="ru-RU"/>
         </w:rPr>
-        <w:lastRenderedPageBreak/>
-        <w:t>Корневой управляющий узел является узлом последовательности</w:t>
-      </w:r>
-      <w:r>
-        <w:rPr>
-          <w:sz w:val="20"/>
-          <w:szCs w:val="20"/>
-          <w:lang w:val="ru-RU"/>
-        </w:rPr>
-        <w:t>, который</w:t>
-      </w:r>
-      <w:r>
-        <w:rPr>
-          <w:sz w:val="20"/>
-          <w:szCs w:val="20"/>
-          <w:lang w:val="ru-RU"/>
-        </w:rPr>
-        <w:t xml:space="preserve"> определяет поведение типа «логическое И»,</w:t>
-      </w:r>
-      <w:r>
-        <w:rPr>
-          <w:sz w:val="20"/>
-          <w:szCs w:val="20"/>
-          <w:lang w:val="ru-RU"/>
-        </w:rPr>
-        <w:t xml:space="preserve"> исходя из этого поддеревья расположены в порядке возрастания сложности (слева-направо)</w:t>
-      </w:r>
-      <w:r>
-        <w:rPr>
-          <w:sz w:val="20"/>
-          <w:szCs w:val="20"/>
-          <w:lang w:val="ru-RU"/>
-        </w:rPr>
-        <w:t xml:space="preserve">. </w:t>
-      </w:r>
-      <w:r>
-        <w:rPr>
-          <w:sz w:val="20"/>
-          <w:szCs w:val="20"/>
-          <w:lang w:val="ru-RU"/>
-        </w:rPr>
-        <w:t>При такой конфигурации узел последовательности не позволит выполнение поведений высокого уровня, если система обнаружит неполадки на более фундаментальных уровнях.</w:t>
-      </w:r>
-      <w:r>
-        <w:rPr>
-          <w:sz w:val="20"/>
-          <w:szCs w:val="20"/>
-          <w:lang w:val="ru-RU"/>
-        </w:rPr>
-        <w:t xml:space="preserve"> </w:t>
-      </w:r>
-    </w:p>
-    <w:p>
-      <w:pPr>
-        <w:rPr>
-          <w:sz w:val="20"/>
-          <w:szCs w:val="20"/>
-          <w:lang w:val="ru-RU"/>
-        </w:rPr>
-      </w:pPr>
-      <w:proofErr w:type="spellStart"/>
-      <w:r>
-        <w:rPr>
-          <w:sz w:val="20"/>
-          <w:szCs w:val="20"/>
-        </w:rPr>
-        <w:t>Поведенческое</w:t>
-      </w:r>
-      <w:proofErr w:type="spellEnd"/>
-      <w:r>
-        <w:rPr>
-          <w:sz w:val="20"/>
-          <w:szCs w:val="20"/>
-        </w:rPr>
-        <w:t xml:space="preserve"> </w:t>
-      </w:r>
-      <w:proofErr w:type="spellStart"/>
-      <w:r>
-        <w:rPr>
-          <w:sz w:val="20"/>
-          <w:szCs w:val="20"/>
-        </w:rPr>
-        <w:t>дерево</w:t>
-      </w:r>
-      <w:proofErr w:type="spellEnd"/>
-      <w:r>
-        <w:rPr>
-          <w:sz w:val="20"/>
-          <w:szCs w:val="20"/>
-        </w:rPr>
-        <w:t xml:space="preserve"> </w:t>
-      </w:r>
-      <w:proofErr w:type="spellStart"/>
-      <w:r>
-        <w:rPr>
-          <w:sz w:val="20"/>
-          <w:szCs w:val="20"/>
-        </w:rPr>
-        <w:t>включает</w:t>
-      </w:r>
-      <w:proofErr w:type="spellEnd"/>
+        <w:t>Реализованные поведения</w:t>
+      </w:r>
       <w:r>
         <w:rPr>
           <w:sz w:val="20"/>
@@ -1067,7 +985,7 @@
           <w:szCs w:val="20"/>
           <w:lang w:val="ru-RU"/>
         </w:rPr>
-        <w:t>у</w:t>
+        <w:t>а</w:t>
       </w:r>
       <w:r>
         <w:rPr>
@@ -1101,13 +1019,6 @@
         <w:t>одометрии</w:t>
       </w:r>
       <w:proofErr w:type="spellEnd"/>
-      <w:r>
-        <w:rPr>
-          <w:sz w:val="20"/>
-          <w:szCs w:val="20"/>
-        </w:rPr>
-        <w:t>.</w:t>
-      </w:r>
     </w:p>
     <w:p>
       <w:pPr>
@@ -1127,23 +1038,7 @@
           <w:szCs w:val="20"/>
           <w:lang w:val="ru-RU"/>
         </w:rPr>
-        <w:t>Контроль уровня заряда батареи при навигации. Навигация отменяется, если заряд недостаточен</w:t>
-      </w:r>
-      <w:r>
-        <w:rPr>
-          <w:sz w:val="20"/>
-          <w:szCs w:val="20"/>
-          <w:lang w:val="ru-RU"/>
-        </w:rPr>
-        <w:t xml:space="preserve"> для достижения цели навигации</w:t>
-      </w:r>
-      <w:r>
-        <w:rPr>
-          <w:sz w:val="20"/>
-          <w:szCs w:val="20"/>
-          <w:lang w:val="ru-RU"/>
-        </w:rPr>
-        <w:t>.</w:t>
+        <w:t>Контроль уровня заряда батареи при навигации</w:t>
       </w:r>
     </w:p>
     <w:p>
@@ -1164,6 +1059,7 @@
           <w:szCs w:val="20"/>
           <w:lang w:val="ru-RU"/>
         </w:rPr>
+        <w:lastRenderedPageBreak/>
         <w:t xml:space="preserve">Проверка состояния планировщика </w:t>
       </w:r>
       <w:r>
@@ -1173,14 +1069,6 @@
           <w:lang w:val="ru-RU"/>
         </w:rPr>
         <w:t>пути</w:t>
-      </w:r>
-      <w:r>
-        <w:rPr>
-          <w:sz w:val="20"/>
-          <w:szCs w:val="20"/>
-          <w:lang w:val="ru-RU"/>
-        </w:rPr>
-        <w:t>.</w:t>
       </w:r>
     </w:p>
     <w:p>
@@ -1201,23 +1089,7 @@
           <w:szCs w:val="20"/>
           <w:lang w:val="ru-RU"/>
         </w:rPr>
-        <w:t>Обработка столкновений: обнаружение</w:t>
-      </w:r>
-      <w:r>
-        <w:rPr>
-          <w:sz w:val="20"/>
-          <w:szCs w:val="20"/>
-          <w:lang w:val="ru-RU"/>
-        </w:rPr>
-        <w:t xml:space="preserve"> столкновения</w:t>
-      </w:r>
-      <w:r>
-        <w:rPr>
-          <w:sz w:val="20"/>
-          <w:szCs w:val="20"/>
-          <w:lang w:val="ru-RU"/>
-        </w:rPr>
-        <w:t>, обновление карты, перестроение пути.</w:t>
+        <w:t>Обработка столкновений</w:t>
       </w:r>
     </w:p>
     <w:p>
@@ -1284,7 +1156,41 @@
           <w:szCs w:val="20"/>
           <w:lang w:val="ru-RU"/>
         </w:rPr>
-        <w:t xml:space="preserve">Рассмотрим пример реализованного поддерева для проверки работоспособности датчика </w:t>
+        <w:t>Здесь представлен пример поддерева</w:t>
+      </w:r>
+      <w:r>
+        <w:rPr>
+          <w:sz w:val="20"/>
+          <w:szCs w:val="20"/>
+          <w:lang w:val="ru-RU"/>
+        </w:rPr>
+        <w:t xml:space="preserve"> </w:t>
+      </w:r>
+      <w:proofErr w:type="gramStart"/>
+      <w:r>
+        <w:rPr>
+          <w:sz w:val="20"/>
+          <w:szCs w:val="20"/>
+          <w:lang w:val="ru-RU"/>
+        </w:rPr>
+        <w:t>поведения</w:t>
+      </w:r>
+      <w:proofErr w:type="gramEnd"/>
+      <w:r>
+        <w:rPr>
+          <w:sz w:val="20"/>
+          <w:szCs w:val="20"/>
+          <w:lang w:val="ru-RU"/>
+        </w:rPr>
+        <w:t xml:space="preserve"> реализованного</w:t>
+      </w:r>
+      <w:r>
+        <w:rPr>
+          <w:sz w:val="20"/>
+          <w:szCs w:val="20"/>
+          <w:lang w:val="ru-RU"/>
+        </w:rPr>
+        <w:t xml:space="preserve"> для проверки работоспособности датчика </w:t>
       </w:r>
       <w:r>
         <w:rPr>
@@ -1320,23 +1226,6 @@
     <w:p>
       <w:pPr>
         <w:rPr>
-          <w:sz w:val="20"/>
-          <w:szCs w:val="20"/>
-          <w:lang w:val="ru-RU"/>
-        </w:rPr>
-      </w:pPr>
-      <w:r>
-        <w:rPr>
-          <w:sz w:val="20"/>
-          <w:szCs w:val="20"/>
-          <w:lang w:val="ru-RU"/>
-        </w:rPr>
-        <w:t>Выполнение дерева заключается в проверке условий и реализации действий, траекторию прохода определяют специальные узлы управления.</w:t>
-      </w:r>
-    </w:p>
-    <w:p>
-      <w:pPr>
-        <w:rPr>
           <w:b/>
           <w:bCs/>
           <w:sz w:val="20"/>
@@ -1378,7 +1267,25 @@
           <w:szCs w:val="20"/>
           <w:lang w:val="ru-RU"/>
         </w:rPr>
-        <w:t xml:space="preserve">На данном слайде отображены графики линейной и угловой скоростей робота при выполнении им задачи навигации во время которой случается отключение </w:t>
+        <w:t xml:space="preserve">На данном слайде отображены графики линейной и угловой скоростей робота при выполнении им задачи </w:t>
+      </w:r>
+      <w:proofErr w:type="gramStart"/>
+      <w:r>
+        <w:rPr>
+          <w:sz w:val="20"/>
+          <w:szCs w:val="20"/>
+          <w:lang w:val="ru-RU"/>
+        </w:rPr>
+        <w:t>навигации</w:t>
+      </w:r>
+      <w:proofErr w:type="gramEnd"/>
+      <w:r>
+        <w:rPr>
+          <w:sz w:val="20"/>
+          <w:szCs w:val="20"/>
+          <w:lang w:val="ru-RU"/>
+        </w:rPr>
+        <w:t xml:space="preserve"> во время которой случается отключение </w:t>
       </w:r>
       <w:r>
         <w:rPr>
@@ -1472,73 +1379,31 @@
           <w:szCs w:val="20"/>
           <w:lang w:val="ru-RU"/>
         </w:rPr>
-        <w:t xml:space="preserve">Задачу можно декомпозировать на 3 подзадачи: обнаружение дин объекта, слежение за ним и оценка его </w:t>
-      </w:r>
-      <w:proofErr w:type="spellStart"/>
-      <w:r>
-        <w:rPr>
-          <w:sz w:val="20"/>
-          <w:szCs w:val="20"/>
-          <w:lang w:val="ru-RU"/>
-        </w:rPr>
-        <w:t>сокрости</w:t>
-      </w:r>
-      <w:proofErr w:type="spellEnd"/>
-      <w:r>
-        <w:rPr>
-          <w:sz w:val="20"/>
-          <w:szCs w:val="20"/>
-          <w:lang w:val="ru-RU"/>
-        </w:rPr>
-        <w:t xml:space="preserve">, а также передача информации о нем для планировщика траектории (реализуется через отображение на карте местности, как так </w:t>
-      </w:r>
-      <w:r>
-        <w:rPr>
-          <w:sz w:val="20"/>
-          <w:szCs w:val="20"/>
-          <w:lang w:val="ru-RU"/>
-        </w:rPr>
-        <w:t>в</w:t>
-      </w:r>
-      <w:r>
-        <w:rPr>
-          <w:sz w:val="20"/>
-          <w:szCs w:val="20"/>
-          <w:lang w:val="ru-RU"/>
-        </w:rPr>
-        <w:t xml:space="preserve"> качестве представления окружения система </w:t>
-      </w:r>
-      <w:r>
-        <w:rPr>
-          <w:sz w:val="20"/>
-          <w:szCs w:val="20"/>
-          <w:lang w:val="ru-RU"/>
-        </w:rPr>
-        <w:t xml:space="preserve">навигации </w:t>
-      </w:r>
-      <w:r>
-        <w:rPr>
-          <w:sz w:val="20"/>
-          <w:szCs w:val="20"/>
-          <w:lang w:val="ru-RU"/>
-        </w:rPr>
-        <w:t xml:space="preserve">использует </w:t>
-      </w:r>
-      <w:r>
-        <w:rPr>
-          <w:sz w:val="20"/>
-          <w:szCs w:val="20"/>
-          <w:lang w:val="ru-RU"/>
-        </w:rPr>
-        <w:t xml:space="preserve">вероятностные </w:t>
-      </w:r>
-      <w:r>
-        <w:rPr>
-          <w:sz w:val="20"/>
-          <w:szCs w:val="20"/>
-          <w:lang w:val="ru-RU"/>
-        </w:rPr>
-        <w:t>карты занятости)</w:t>
+        <w:t>Задачу можно декомпозировать на 3 подзадачи: обнаружение дин объекта, слежение за ним и оценка его с</w:t>
+      </w:r>
+      <w:r>
+        <w:rPr>
+          <w:sz w:val="20"/>
+          <w:szCs w:val="20"/>
+          <w:lang w:val="ru-RU"/>
+        </w:rPr>
+        <w:t>ко</w:t>
+      </w:r>
+      <w:r>
+        <w:rPr>
+          <w:sz w:val="20"/>
+          <w:szCs w:val="20"/>
+          <w:lang w:val="ru-RU"/>
+        </w:rPr>
+        <w:t xml:space="preserve">рости, а также передача информации о нем для </w:t>
+      </w:r>
+      <w:r>
+        <w:rPr>
+          <w:sz w:val="20"/>
+          <w:szCs w:val="20"/>
+          <w:lang w:val="ru-RU"/>
+        </w:rPr>
+        <w:t>системы навигации.</w:t>
       </w:r>
     </w:p>
     <w:p>
@@ -1706,6 +1571,81 @@
           <w:szCs w:val="20"/>
           <w:lang w:val="ru-RU"/>
         </w:rPr>
+        <w:t xml:space="preserve"> и пороговая фильтрация.</w:t>
+      </w:r>
+    </w:p>
+    <w:p>
+      <w:pPr>
+        <w:rPr>
+          <w:sz w:val="20"/>
+          <w:szCs w:val="20"/>
+          <w:lang w:val="ru-RU"/>
+        </w:rPr>
+      </w:pPr>
+      <w:r>
+        <w:rPr>
+          <w:sz w:val="20"/>
+          <w:szCs w:val="20"/>
+          <w:lang w:val="ru-RU"/>
+        </w:rPr>
+        <w:t>В</w:t>
+      </w:r>
+      <w:r>
+        <w:rPr>
+          <w:sz w:val="20"/>
+          <w:szCs w:val="20"/>
+          <w:lang w:val="ru-RU"/>
+        </w:rPr>
+        <w:t xml:space="preserve"> результате получается бинарная карта</w:t>
+      </w:r>
+      <w:r>
+        <w:rPr>
+          <w:sz w:val="20"/>
+          <w:szCs w:val="20"/>
+          <w:lang w:val="ru-RU"/>
+        </w:rPr>
+        <w:t>,</w:t>
+      </w:r>
+      <w:r>
+        <w:rPr>
+          <w:sz w:val="20"/>
+          <w:szCs w:val="20"/>
+          <w:lang w:val="ru-RU"/>
+        </w:rPr>
+        <w:t xml:space="preserve"> </w:t>
+      </w:r>
+      <w:r>
+        <w:rPr>
+          <w:sz w:val="20"/>
+          <w:szCs w:val="20"/>
+          <w:lang w:val="ru-RU"/>
+        </w:rPr>
+        <w:t xml:space="preserve">с пикселями принадлежащими </w:t>
+      </w:r>
+      <w:proofErr w:type="gramStart"/>
+      <w:r>
+        <w:rPr>
+          <w:sz w:val="20"/>
+          <w:szCs w:val="20"/>
+          <w:lang w:val="ru-RU"/>
+        </w:rPr>
+        <w:t>к дин</w:t>
+      </w:r>
+      <w:proofErr w:type="gramEnd"/>
+      <w:r>
+        <w:rPr>
+          <w:sz w:val="20"/>
+          <w:szCs w:val="20"/>
+          <w:lang w:val="ru-RU"/>
+        </w:rPr>
+        <w:t xml:space="preserve"> объектам</w:t>
+      </w:r>
+      <w:r>
+        <w:rPr>
+          <w:sz w:val="20"/>
+          <w:szCs w:val="20"/>
+          <w:lang w:val="ru-RU"/>
+        </w:rPr>
         <w:t>.</w:t>
       </w:r>
     </w:p>
@@ -1723,7 +1663,474 @@
           <w:szCs w:val="20"/>
           <w:lang w:val="ru-RU"/>
         </w:rPr>
-        <w:t>Затем применяется пороговая фильтрация и в результате получается бинарная карта</w:t>
+        <w:t>Далее применяются методы</w:t>
+      </w:r>
+      <w:r>
+        <w:rPr>
+          <w:sz w:val="20"/>
+          <w:szCs w:val="20"/>
+          <w:lang w:val="ru-RU"/>
+        </w:rPr>
+        <w:t xml:space="preserve"> </w:t>
+      </w:r>
+      <w:r>
+        <w:rPr>
+          <w:sz w:val="20"/>
+          <w:szCs w:val="20"/>
+          <w:lang w:val="ru-RU"/>
+        </w:rPr>
+        <w:t xml:space="preserve">библиотеки компьютерного зрения для </w:t>
+      </w:r>
+      <w:r>
+        <w:rPr>
+          <w:sz w:val="20"/>
+          <w:szCs w:val="20"/>
+          <w:lang w:val="ru-RU"/>
+        </w:rPr>
+        <w:t xml:space="preserve">определения </w:t>
+      </w:r>
+      <w:r>
+        <w:rPr>
+          <w:sz w:val="20"/>
+          <w:szCs w:val="20"/>
+          <w:lang w:val="ru-RU"/>
+        </w:rPr>
+        <w:t>границ и цент</w:t>
+      </w:r>
+      <w:r>
+        <w:rPr>
+          <w:sz w:val="20"/>
+          <w:szCs w:val="20"/>
+          <w:lang w:val="ru-RU"/>
+        </w:rPr>
+        <w:t>ров динамических объектов</w:t>
+      </w:r>
+      <w:r>
+        <w:rPr>
+          <w:sz w:val="20"/>
+          <w:szCs w:val="20"/>
+          <w:lang w:val="ru-RU"/>
+        </w:rPr>
+        <w:t>.</w:t>
+      </w:r>
+    </w:p>
+    <w:p>
+      <w:pPr>
+        <w:rPr>
+          <w:b/>
+          <w:bCs/>
+          <w:sz w:val="20"/>
+          <w:szCs w:val="20"/>
+          <w:lang w:val="ru-RU"/>
+        </w:rPr>
+      </w:pPr>
+      <w:r>
+        <w:rPr>
+          <w:b/>
+          <w:bCs/>
+          <w:sz w:val="20"/>
+          <w:szCs w:val="20"/>
+          <w:lang w:val="ru-RU"/>
+        </w:rPr>
+        <w:t>1</w:t>
+      </w:r>
+      <w:r>
+        <w:rPr>
+          <w:b/>
+          <w:bCs/>
+          <w:sz w:val="20"/>
+          <w:szCs w:val="20"/>
+          <w:lang w:val="ru-RU"/>
+        </w:rPr>
+        <w:t>2</w:t>
+      </w:r>
+      <w:r>
+        <w:rPr>
+          <w:b/>
+          <w:bCs/>
+          <w:sz w:val="20"/>
+          <w:szCs w:val="20"/>
+          <w:lang w:val="ru-RU"/>
+        </w:rPr>
+        <w:t xml:space="preserve">. </w:t>
+      </w:r>
+      <w:r>
+        <w:rPr>
+          <w:b/>
+          <w:bCs/>
+          <w:sz w:val="20"/>
+          <w:szCs w:val="20"/>
+          <w:lang w:val="ru-RU"/>
+        </w:rPr>
+        <w:t>Задача слежение и оценки скорости</w:t>
+      </w:r>
+    </w:p>
+    <w:p>
+      <w:pPr>
+        <w:rPr>
+          <w:sz w:val="20"/>
+          <w:szCs w:val="20"/>
+          <w:lang w:val="ru-RU"/>
+        </w:rPr>
+      </w:pPr>
+      <w:r>
+        <w:rPr>
+          <w:sz w:val="20"/>
+          <w:szCs w:val="20"/>
+          <w:lang w:val="ru-RU"/>
+        </w:rPr>
+        <w:t>Задача слежения подразумевает сопоставление обнаруженных объектов на предыдущем и текущем шаге времени. Это вид задачи</w:t>
+      </w:r>
+      <w:r>
+        <w:rPr>
+          <w:sz w:val="20"/>
+          <w:szCs w:val="20"/>
+          <w:lang w:val="ru-RU"/>
+        </w:rPr>
+        <w:t xml:space="preserve"> о назначении.</w:t>
+      </w:r>
+      <w:r>
+        <w:rPr>
+          <w:sz w:val="20"/>
+          <w:szCs w:val="20"/>
+          <w:lang w:val="ru-RU"/>
+        </w:rPr>
+        <w:t xml:space="preserve"> </w:t>
+      </w:r>
+      <w:r>
+        <w:rPr>
+          <w:sz w:val="20"/>
+          <w:szCs w:val="20"/>
+          <w:lang w:val="ru-RU"/>
+        </w:rPr>
+        <w:t>Данная з</w:t>
+      </w:r>
+      <w:r>
+        <w:rPr>
+          <w:sz w:val="20"/>
+          <w:szCs w:val="20"/>
+          <w:lang w:val="ru-RU"/>
+        </w:rPr>
+        <w:t>адача</w:t>
+      </w:r>
+      <w:r>
+        <w:rPr>
+          <w:sz w:val="20"/>
+          <w:szCs w:val="20"/>
+          <w:lang w:val="ru-RU"/>
+        </w:rPr>
+        <w:t xml:space="preserve"> подразумевает собой минимизацию </w:t>
+      </w:r>
+      <w:r>
+        <w:rPr>
+          <w:sz w:val="20"/>
+          <w:szCs w:val="20"/>
+          <w:lang w:val="ru-RU"/>
+        </w:rPr>
+        <w:t>обще</w:t>
+      </w:r>
+      <w:r>
+        <w:rPr>
+          <w:sz w:val="20"/>
+          <w:szCs w:val="20"/>
+          <w:lang w:val="ru-RU"/>
+        </w:rPr>
+        <w:t>го</w:t>
+      </w:r>
+      <w:r>
+        <w:rPr>
+          <w:sz w:val="20"/>
+          <w:szCs w:val="20"/>
+          <w:lang w:val="ru-RU"/>
+        </w:rPr>
+        <w:t xml:space="preserve"> евклидов</w:t>
+      </w:r>
+      <w:r>
+        <w:rPr>
+          <w:sz w:val="20"/>
+          <w:szCs w:val="20"/>
+          <w:lang w:val="ru-RU"/>
+        </w:rPr>
+        <w:t>а</w:t>
+      </w:r>
+      <w:r>
+        <w:rPr>
+          <w:sz w:val="20"/>
+          <w:szCs w:val="20"/>
+          <w:lang w:val="ru-RU"/>
+        </w:rPr>
+        <w:t xml:space="preserve"> расстояни</w:t>
+      </w:r>
+      <w:r>
+        <w:rPr>
+          <w:sz w:val="20"/>
+          <w:szCs w:val="20"/>
+          <w:lang w:val="ru-RU"/>
+        </w:rPr>
+        <w:t>я</w:t>
+      </w:r>
+      <w:r>
+        <w:rPr>
+          <w:sz w:val="20"/>
+          <w:szCs w:val="20"/>
+          <w:lang w:val="ru-RU"/>
+        </w:rPr>
+        <w:t xml:space="preserve"> между </w:t>
+      </w:r>
+      <w:r>
+        <w:rPr>
+          <w:sz w:val="20"/>
+          <w:szCs w:val="20"/>
+          <w:lang w:val="ru-RU"/>
+        </w:rPr>
+        <w:t xml:space="preserve">отслеживаемыми объектами </w:t>
+      </w:r>
+      <w:r>
+        <w:rPr>
+          <w:sz w:val="20"/>
+          <w:szCs w:val="20"/>
+          <w:lang w:val="ru-RU"/>
+        </w:rPr>
+        <w:t xml:space="preserve">и </w:t>
+      </w:r>
+      <w:r>
+        <w:rPr>
+          <w:sz w:val="20"/>
+          <w:szCs w:val="20"/>
+          <w:lang w:val="ru-RU"/>
+        </w:rPr>
+        <w:t xml:space="preserve">новым </w:t>
+      </w:r>
+      <w:r>
+        <w:rPr>
+          <w:sz w:val="20"/>
+          <w:szCs w:val="20"/>
+          <w:lang w:val="ru-RU"/>
+        </w:rPr>
+        <w:t xml:space="preserve">набором </w:t>
+      </w:r>
+      <w:r>
+        <w:rPr>
+          <w:sz w:val="20"/>
+          <w:szCs w:val="20"/>
+          <w:lang w:val="ru-RU"/>
+        </w:rPr>
+        <w:t>обнаруженных объектов на каждом шаге времени.</w:t>
+      </w:r>
+    </w:p>
+    <w:p>
+      <w:pPr>
+        <w:rPr>
+          <w:sz w:val="20"/>
+          <w:szCs w:val="20"/>
+          <w:lang w:val="ru-RU"/>
+        </w:rPr>
+      </w:pPr>
+      <w:r>
+        <w:rPr>
+          <w:sz w:val="20"/>
+          <w:szCs w:val="20"/>
+          <w:lang w:val="ru-RU"/>
+        </w:rPr>
+        <w:t>Для оценки скорости отслеживаемых объектов применяется фильтр Калмана.</w:t>
+      </w:r>
+    </w:p>
+    <w:p>
+      <w:pPr>
+        <w:rPr>
+          <w:b/>
+          <w:bCs/>
+          <w:sz w:val="20"/>
+          <w:szCs w:val="20"/>
+          <w:lang w:val="ru-RU"/>
+        </w:rPr>
+      </w:pPr>
+      <w:r>
+        <w:rPr>
+          <w:b/>
+          <w:bCs/>
+          <w:sz w:val="20"/>
+          <w:szCs w:val="20"/>
+          <w:lang w:val="ru-RU"/>
+        </w:rPr>
+        <w:t>1</w:t>
+      </w:r>
+      <w:r>
+        <w:rPr>
+          <w:b/>
+          <w:bCs/>
+          <w:sz w:val="20"/>
+          <w:szCs w:val="20"/>
+          <w:lang w:val="ru-RU"/>
+        </w:rPr>
+        <w:t>3</w:t>
+      </w:r>
+      <w:r>
+        <w:rPr>
+          <w:b/>
+          <w:bCs/>
+          <w:sz w:val="20"/>
+          <w:szCs w:val="20"/>
+          <w:lang w:val="ru-RU"/>
+        </w:rPr>
+        <w:t>. З</w:t>
+      </w:r>
+      <w:r>
+        <w:rPr>
+          <w:b/>
+          <w:bCs/>
+          <w:sz w:val="20"/>
+          <w:szCs w:val="20"/>
+          <w:lang w:val="ru-RU"/>
+        </w:rPr>
+        <w:t>адача отображения объекта на карте местности</w:t>
+      </w:r>
+    </w:p>
+    <w:p>
+      <w:pPr>
+        <w:rPr>
+          <w:sz w:val="20"/>
+          <w:szCs w:val="20"/>
+          <w:lang w:val="ru-RU"/>
+        </w:rPr>
+      </w:pPr>
+      <w:r>
+        <w:rPr>
+          <w:sz w:val="20"/>
+          <w:szCs w:val="20"/>
+          <w:lang w:val="ru-RU"/>
+        </w:rPr>
+        <w:t xml:space="preserve">Для того чтобы планировщик пути учитывал информацию о полученной скорости и положении отслеживаемых динамических объектов требуется отметить зоны штрафов вокруг динамических объектов на карте стоимости. </w:t>
+      </w:r>
+    </w:p>
+    <w:p>
+      <w:pPr>
+        <w:rPr>
+          <w:sz w:val="20"/>
+          <w:szCs w:val="20"/>
+          <w:lang w:val="ru-RU"/>
+        </w:rPr>
+      </w:pPr>
+      <w:r>
+        <w:rPr>
+          <w:sz w:val="20"/>
+          <w:szCs w:val="20"/>
+          <w:lang w:val="ru-RU"/>
+        </w:rPr>
+        <w:t>Для каждого объекта область штрафа определяется относительно его системы координат (в которой началом является центр объекта, а осью 0х – направление его движения)</w:t>
+      </w:r>
+    </w:p>
+    <w:p>
+      <w:pPr>
+        <w:rPr>
+          <w:sz w:val="20"/>
+          <w:szCs w:val="20"/>
+          <w:lang w:val="ru-RU"/>
+        </w:rPr>
+      </w:pPr>
+      <w:r>
+        <w:rPr>
+          <w:sz w:val="20"/>
+          <w:szCs w:val="20"/>
+          <w:lang w:val="ru-RU"/>
+        </w:rPr>
+        <w:lastRenderedPageBreak/>
+        <w:t>Значения штрафов вокруг объектов будут распределены по двумерному гауссовскому закону. При этом ковариационная матрица распределения должна иметь такие значения, чтобы область штрафа была больше для более быстрых объектов. Также учитывается направление скорости для отображения большей зоны штрафа вдоль направления движения объекта. Это достигается путем смешивания двух двумерных нормальных распределений</w:t>
+      </w:r>
+    </w:p>
+    <w:p>
+      <w:pPr>
+        <w:rPr>
+          <w:b/>
+          <w:bCs/>
+          <w:sz w:val="20"/>
+          <w:szCs w:val="20"/>
+          <w:lang w:val="ru-RU"/>
+        </w:rPr>
+      </w:pPr>
+      <w:r>
+        <w:rPr>
+          <w:b/>
+          <w:bCs/>
+          <w:sz w:val="20"/>
+          <w:szCs w:val="20"/>
+          <w:lang w:val="ru-RU"/>
+        </w:rPr>
+        <w:t>1</w:t>
+      </w:r>
+      <w:r>
+        <w:rPr>
+          <w:b/>
+          <w:bCs/>
+          <w:sz w:val="20"/>
+          <w:szCs w:val="20"/>
+          <w:lang w:val="ru-RU"/>
+        </w:rPr>
+        <w:t>4</w:t>
+      </w:r>
+      <w:r>
+        <w:rPr>
+          <w:b/>
+          <w:bCs/>
+          <w:sz w:val="20"/>
+          <w:szCs w:val="20"/>
+          <w:lang w:val="ru-RU"/>
+        </w:rPr>
+        <w:t>.</w:t>
+      </w:r>
+      <w:r>
+        <w:rPr>
+          <w:b/>
+          <w:bCs/>
+          <w:sz w:val="20"/>
+          <w:szCs w:val="20"/>
+          <w:lang w:val="ru-RU"/>
+        </w:rPr>
+        <w:t xml:space="preserve"> Пример работы системы учета дин </w:t>
+      </w:r>
+      <w:r>
+        <w:rPr>
+          <w:b/>
+          <w:bCs/>
+          <w:sz w:val="20"/>
+          <w:szCs w:val="20"/>
+          <w:lang w:val="ru-RU"/>
+        </w:rPr>
+        <w:t>объектов</w:t>
+      </w:r>
+    </w:p>
+    <w:p>
+      <w:pPr>
+        <w:rPr>
+          <w:sz w:val="20"/>
+          <w:szCs w:val="20"/>
+          <w:lang w:val="ru-RU"/>
+        </w:rPr>
+      </w:pPr>
+      <w:r>
+        <w:rPr>
+          <w:sz w:val="20"/>
+          <w:szCs w:val="20"/>
+          <w:lang w:val="ru-RU"/>
+        </w:rPr>
+        <w:t xml:space="preserve">Рассмотрим пример работы системы учета дин объектов. </w:t>
+      </w:r>
+    </w:p>
+    <w:p>
+      <w:pPr>
+        <w:rPr>
+          <w:sz w:val="20"/>
+          <w:szCs w:val="20"/>
+          <w:lang w:val="ru-RU"/>
+        </w:rPr>
+      </w:pPr>
+      <w:r>
+        <w:rPr>
+          <w:sz w:val="20"/>
+          <w:szCs w:val="20"/>
+          <w:lang w:val="ru-RU"/>
+        </w:rPr>
+        <w:t>В верхней части экрана изображена среда моделирования</w:t>
       </w:r>
       <w:r>
         <w:rPr>
@@ -1739,633 +2146,129 @@
           <w:szCs w:val="20"/>
           <w:lang w:val="ru-RU"/>
         </w:rPr>
-        <w:t xml:space="preserve"> на которой обозначены дин объекты.</w:t>
-      </w:r>
-    </w:p>
-    <w:p>
-      <w:pPr>
-        <w:rPr>
-          <w:sz w:val="20"/>
-          <w:szCs w:val="20"/>
-          <w:lang w:val="ru-RU"/>
-        </w:rPr>
-      </w:pPr>
-      <w:r>
-        <w:rPr>
-          <w:sz w:val="20"/>
-          <w:szCs w:val="20"/>
-          <w:lang w:val="ru-RU"/>
-        </w:rPr>
-        <w:t>Далее применяются методы</w:t>
-      </w:r>
-      <w:r>
-        <w:rPr>
-          <w:sz w:val="20"/>
-          <w:szCs w:val="20"/>
-          <w:lang w:val="ru-RU"/>
-        </w:rPr>
-        <w:t xml:space="preserve"> </w:t>
-      </w:r>
-      <w:r>
-        <w:rPr>
-          <w:sz w:val="20"/>
-          <w:szCs w:val="20"/>
-          <w:lang w:val="ru-RU"/>
-        </w:rPr>
-        <w:t xml:space="preserve">библиотеки компьютерного зрения </w:t>
-      </w:r>
-      <w:r>
-        <w:rPr>
-          <w:sz w:val="20"/>
-          <w:szCs w:val="20"/>
-        </w:rPr>
-        <w:t>OpenCV</w:t>
-      </w:r>
-      <w:r>
-        <w:rPr>
-          <w:sz w:val="20"/>
-          <w:szCs w:val="20"/>
-          <w:lang w:val="ru-RU"/>
-        </w:rPr>
-        <w:t xml:space="preserve"> </w:t>
-      </w:r>
-      <w:r>
-        <w:rPr>
-          <w:sz w:val="20"/>
-          <w:szCs w:val="20"/>
-          <w:lang w:val="ru-RU"/>
-        </w:rPr>
-        <w:t xml:space="preserve">для </w:t>
-      </w:r>
-      <w:r>
-        <w:rPr>
-          <w:sz w:val="20"/>
-          <w:szCs w:val="20"/>
-          <w:lang w:val="ru-RU"/>
-        </w:rPr>
-        <w:t xml:space="preserve">определения </w:t>
-      </w:r>
-      <w:r>
-        <w:rPr>
-          <w:sz w:val="20"/>
-          <w:szCs w:val="20"/>
-          <w:lang w:val="ru-RU"/>
-        </w:rPr>
-        <w:t>границ и цент</w:t>
-      </w:r>
-      <w:r>
-        <w:rPr>
-          <w:sz w:val="20"/>
-          <w:szCs w:val="20"/>
-          <w:lang w:val="ru-RU"/>
-        </w:rPr>
-        <w:t>ров динамических объектов</w:t>
-      </w:r>
-      <w:r>
-        <w:rPr>
-          <w:sz w:val="20"/>
-          <w:szCs w:val="20"/>
-          <w:lang w:val="ru-RU"/>
-        </w:rPr>
-        <w:t>.</w:t>
-      </w:r>
-    </w:p>
-    <w:p>
-      <w:pPr>
-        <w:rPr>
-          <w:b/>
-          <w:bCs/>
-          <w:sz w:val="20"/>
-          <w:szCs w:val="20"/>
-          <w:lang w:val="ru-RU"/>
-        </w:rPr>
-      </w:pPr>
-      <w:r>
-        <w:rPr>
-          <w:b/>
-          <w:bCs/>
-          <w:sz w:val="20"/>
-          <w:szCs w:val="20"/>
-          <w:lang w:val="ru-RU"/>
-        </w:rPr>
-        <w:t>1</w:t>
-      </w:r>
-      <w:r>
-        <w:rPr>
-          <w:b/>
-          <w:bCs/>
-          <w:sz w:val="20"/>
-          <w:szCs w:val="20"/>
-          <w:lang w:val="ru-RU"/>
-        </w:rPr>
-        <w:t>2</w:t>
-      </w:r>
-      <w:r>
-        <w:rPr>
-          <w:b/>
-          <w:bCs/>
+        <w:t xml:space="preserve"> в которой находится мобильный робот и пешеход, передвигающийся со скоростью 1м/с.</w:t>
+      </w:r>
+    </w:p>
+    <w:p>
+      <w:pPr>
+        <w:rPr>
+          <w:sz w:val="20"/>
+          <w:szCs w:val="20"/>
+          <w:lang w:val="ru-RU"/>
+        </w:rPr>
+      </w:pPr>
+      <w:r>
+        <w:rPr>
+          <w:sz w:val="20"/>
+          <w:szCs w:val="20"/>
+          <w:lang w:val="ru-RU"/>
+        </w:rPr>
+        <w:t>В левом нижнем углу расположен результат работы модуля обнаружения дин объектов</w:t>
+      </w:r>
+      <w:r>
+        <w:rPr>
+          <w:sz w:val="20"/>
+          <w:szCs w:val="20"/>
+          <w:lang w:val="ru-RU"/>
+        </w:rPr>
+        <w:t>. Р</w:t>
+      </w:r>
+      <w:r>
+        <w:rPr>
+          <w:sz w:val="20"/>
+          <w:szCs w:val="20"/>
+          <w:lang w:val="ru-RU"/>
+        </w:rPr>
+        <w:t xml:space="preserve">асположена </w:t>
+      </w:r>
+      <w:r>
+        <w:rPr>
+          <w:sz w:val="20"/>
+          <w:szCs w:val="20"/>
+          <w:lang w:val="ru-RU"/>
+        </w:rPr>
+        <w:t xml:space="preserve">исходная </w:t>
+      </w:r>
+      <w:r>
+        <w:rPr>
+          <w:sz w:val="20"/>
+          <w:szCs w:val="20"/>
+          <w:lang w:val="ru-RU"/>
+        </w:rPr>
+        <w:t>бинарная карта окружения</w:t>
+      </w:r>
+      <w:r>
+        <w:rPr>
+          <w:sz w:val="20"/>
+          <w:szCs w:val="20"/>
+          <w:lang w:val="ru-RU"/>
+        </w:rPr>
+        <w:t xml:space="preserve">, а справа от нее бинарная карта с обнаруженным </w:t>
+      </w:r>
+      <w:r>
+        <w:rPr>
+          <w:sz w:val="20"/>
+          <w:szCs w:val="20"/>
+          <w:lang w:val="ru-RU"/>
+        </w:rPr>
+        <w:t xml:space="preserve">динамическим </w:t>
+      </w:r>
+      <w:r>
+        <w:rPr>
+          <w:sz w:val="20"/>
+          <w:szCs w:val="20"/>
+          <w:lang w:val="ru-RU"/>
+        </w:rPr>
+        <w:t>объект</w:t>
+      </w:r>
+      <w:r>
+        <w:rPr>
+          <w:sz w:val="20"/>
+          <w:szCs w:val="20"/>
+          <w:lang w:val="ru-RU"/>
+        </w:rPr>
+        <w:t>ом</w:t>
+      </w:r>
+      <w:r>
+        <w:rPr>
           <w:sz w:val="20"/>
           <w:szCs w:val="20"/>
           <w:lang w:val="ru-RU"/>
         </w:rPr>
         <w:t xml:space="preserve">. </w:t>
       </w:r>
-      <w:r>
-        <w:rPr>
-          <w:b/>
-          <w:bCs/>
-          <w:sz w:val="20"/>
-          <w:szCs w:val="20"/>
-          <w:lang w:val="ru-RU"/>
-        </w:rPr>
-        <w:t>Задача слежение и оценки скорости</w:t>
-      </w:r>
-    </w:p>
-    <w:p>
-      <w:pPr>
-        <w:rPr>
-          <w:sz w:val="20"/>
-          <w:szCs w:val="20"/>
-          <w:lang w:val="ru-RU"/>
-        </w:rPr>
-      </w:pPr>
-      <w:r>
-        <w:rPr>
-          <w:sz w:val="20"/>
-          <w:szCs w:val="20"/>
-          <w:lang w:val="ru-RU"/>
-        </w:rPr>
-        <w:lastRenderedPageBreak/>
-        <w:t>Задача слежения подразумевает сопоставление обнаруженных объектов на предыдущем и текущем шаге времени. Это вид задачи</w:t>
-      </w:r>
-      <w:r>
-        <w:rPr>
-          <w:sz w:val="20"/>
-          <w:szCs w:val="20"/>
-          <w:lang w:val="ru-RU"/>
-        </w:rPr>
-        <w:t xml:space="preserve"> о назначении.</w:t>
-      </w:r>
-      <w:r>
-        <w:rPr>
-          <w:sz w:val="20"/>
-          <w:szCs w:val="20"/>
-          <w:lang w:val="ru-RU"/>
-        </w:rPr>
-        <w:t xml:space="preserve"> </w:t>
-      </w:r>
-      <w:r>
-        <w:rPr>
-          <w:sz w:val="20"/>
-          <w:szCs w:val="20"/>
-          <w:lang w:val="ru-RU"/>
-        </w:rPr>
-        <w:t>Данная з</w:t>
-      </w:r>
-      <w:r>
-        <w:rPr>
-          <w:sz w:val="20"/>
-          <w:szCs w:val="20"/>
-          <w:lang w:val="ru-RU"/>
-        </w:rPr>
-        <w:t>адача</w:t>
-      </w:r>
-      <w:r>
-        <w:rPr>
-          <w:sz w:val="20"/>
-          <w:szCs w:val="20"/>
-          <w:lang w:val="ru-RU"/>
-        </w:rPr>
-        <w:t xml:space="preserve"> подразумевает собой минимизацию </w:t>
-      </w:r>
-      <w:r>
-        <w:rPr>
-          <w:sz w:val="20"/>
-          <w:szCs w:val="20"/>
-          <w:lang w:val="ru-RU"/>
-        </w:rPr>
-        <w:t>обще</w:t>
-      </w:r>
-      <w:r>
-        <w:rPr>
-          <w:sz w:val="20"/>
-          <w:szCs w:val="20"/>
-          <w:lang w:val="ru-RU"/>
-        </w:rPr>
-        <w:t>го</w:t>
-      </w:r>
-      <w:r>
-        <w:rPr>
-          <w:sz w:val="20"/>
-          <w:szCs w:val="20"/>
-          <w:lang w:val="ru-RU"/>
-        </w:rPr>
-        <w:t xml:space="preserve"> евклидов</w:t>
-      </w:r>
-      <w:r>
-        <w:rPr>
-          <w:sz w:val="20"/>
-          <w:szCs w:val="20"/>
-          <w:lang w:val="ru-RU"/>
-        </w:rPr>
-        <w:t>а</w:t>
-      </w:r>
-      <w:r>
-        <w:rPr>
-          <w:sz w:val="20"/>
-          <w:szCs w:val="20"/>
-          <w:lang w:val="ru-RU"/>
-        </w:rPr>
-        <w:t xml:space="preserve"> расстояни</w:t>
-      </w:r>
-      <w:r>
-        <w:rPr>
-          <w:sz w:val="20"/>
-          <w:szCs w:val="20"/>
-          <w:lang w:val="ru-RU"/>
-        </w:rPr>
-        <w:t>я</w:t>
-      </w:r>
-      <w:r>
-        <w:rPr>
-          <w:sz w:val="20"/>
-          <w:szCs w:val="20"/>
-          <w:lang w:val="ru-RU"/>
-        </w:rPr>
-        <w:t xml:space="preserve"> между </w:t>
-      </w:r>
-      <w:r>
-        <w:rPr>
-          <w:sz w:val="20"/>
-          <w:szCs w:val="20"/>
-          <w:lang w:val="ru-RU"/>
-        </w:rPr>
-        <w:t xml:space="preserve">отслеживаемыми объектами </w:t>
-      </w:r>
-      <w:r>
-        <w:rPr>
-          <w:sz w:val="20"/>
-          <w:szCs w:val="20"/>
-          <w:lang w:val="ru-RU"/>
-        </w:rPr>
-        <w:t xml:space="preserve">и </w:t>
-      </w:r>
-      <w:r>
-        <w:rPr>
-          <w:sz w:val="20"/>
-          <w:szCs w:val="20"/>
-          <w:lang w:val="ru-RU"/>
-        </w:rPr>
-        <w:t xml:space="preserve">новым </w:t>
-      </w:r>
-      <w:r>
-        <w:rPr>
-          <w:sz w:val="20"/>
-          <w:szCs w:val="20"/>
-          <w:lang w:val="ru-RU"/>
-        </w:rPr>
-        <w:t xml:space="preserve">набором </w:t>
-      </w:r>
-      <w:r>
-        <w:rPr>
-          <w:sz w:val="20"/>
-          <w:szCs w:val="20"/>
-          <w:lang w:val="ru-RU"/>
-        </w:rPr>
-        <w:t>обнаруженных объектов на каждом шаге времени.</w:t>
-      </w:r>
-    </w:p>
-    <w:p>
-      <w:pPr>
-        <w:rPr>
-          <w:sz w:val="20"/>
-          <w:szCs w:val="20"/>
-          <w:lang w:val="ru-RU"/>
-        </w:rPr>
-      </w:pPr>
-      <w:r>
-        <w:rPr>
-          <w:sz w:val="20"/>
-          <w:szCs w:val="20"/>
-          <w:lang w:val="ru-RU"/>
-        </w:rPr>
-        <w:t>Для оценки скорости отслеживаемых объектов применяется фильтр Калмана. Вектор состояния для каждого объекта представляется его положением и скоростью.</w:t>
-      </w:r>
-    </w:p>
-    <w:p>
-      <w:pPr>
-        <w:rPr>
-          <w:b/>
-          <w:bCs/>
-          <w:sz w:val="20"/>
-          <w:szCs w:val="20"/>
-          <w:lang w:val="ru-RU"/>
-        </w:rPr>
-      </w:pPr>
-      <w:r>
-        <w:rPr>
-          <w:b/>
-          <w:bCs/>
-          <w:sz w:val="20"/>
-          <w:szCs w:val="20"/>
-          <w:lang w:val="ru-RU"/>
-        </w:rPr>
-        <w:t>1</w:t>
-      </w:r>
-      <w:r>
-        <w:rPr>
-          <w:b/>
-          <w:bCs/>
-          <w:sz w:val="20"/>
-          <w:szCs w:val="20"/>
-          <w:lang w:val="ru-RU"/>
-        </w:rPr>
-        <w:t>3</w:t>
-      </w:r>
-      <w:r>
-        <w:rPr>
-          <w:b/>
-          <w:bCs/>
-          <w:sz w:val="20"/>
-          <w:szCs w:val="20"/>
-          <w:lang w:val="ru-RU"/>
-        </w:rPr>
-        <w:t>. З</w:t>
-      </w:r>
-      <w:r>
-        <w:rPr>
-          <w:b/>
-          <w:bCs/>
-          <w:sz w:val="20"/>
-          <w:szCs w:val="20"/>
-          <w:lang w:val="ru-RU"/>
-        </w:rPr>
-        <w:t>адача отображения объекта на карте местности</w:t>
-      </w:r>
-    </w:p>
-    <w:p>
-      <w:pPr>
-        <w:rPr>
-          <w:sz w:val="20"/>
-          <w:szCs w:val="20"/>
-          <w:lang w:val="ru-RU"/>
-        </w:rPr>
-      </w:pPr>
-      <w:r>
-        <w:rPr>
-          <w:sz w:val="20"/>
-          <w:szCs w:val="20"/>
-          <w:lang w:val="ru-RU"/>
-        </w:rPr>
-        <w:t xml:space="preserve">Для того чтобы планировщик пути учитывал информацию о полученной скорости и положении отслеживаемых динамических объектов требуется отметить зоны штрафов вокруг динамических объектов на карте стоимости. </w:t>
-      </w:r>
-    </w:p>
-    <w:p>
-      <w:pPr>
-        <w:rPr>
-          <w:sz w:val="20"/>
-          <w:szCs w:val="20"/>
-          <w:lang w:val="ru-RU"/>
-        </w:rPr>
-      </w:pPr>
-      <w:r>
-        <w:rPr>
-          <w:sz w:val="20"/>
-          <w:szCs w:val="20"/>
-          <w:lang w:val="ru-RU"/>
-        </w:rPr>
-        <w:t>Для каждого объекта область штрафа определяется относительно его системы координат (в которой началом является центр объекта, а осью 0х – направление его движения)</w:t>
-      </w:r>
-    </w:p>
-    <w:p>
-      <w:pPr>
-        <w:rPr>
-          <w:sz w:val="20"/>
-          <w:szCs w:val="20"/>
-          <w:lang w:val="ru-RU"/>
-        </w:rPr>
-      </w:pPr>
-      <w:r>
-        <w:rPr>
-          <w:sz w:val="20"/>
-          <w:szCs w:val="20"/>
-          <w:lang w:val="ru-RU"/>
-        </w:rPr>
-        <w:t>Значения штрафов вокруг объектов будут распределены по двумерному гауссовскому закону. При этом ковариационная матрица распределения должна иметь такие значения, чтобы область штрафа была больше для более быстрых объектов. Также учитывается направление скорости для отображения большей зоны штрафа вдоль направления движения объекта. Это достигается путем смешивания двух двумерных нормальных распределений</w:t>
-      </w:r>
-    </w:p>
-    <w:p>
-      <w:pPr>
-        <w:rPr>
-          <w:b/>
-          <w:bCs/>
-          <w:sz w:val="20"/>
-          <w:szCs w:val="20"/>
-          <w:lang w:val="ru-RU"/>
-        </w:rPr>
-      </w:pPr>
-      <w:r>
-        <w:rPr>
-          <w:b/>
-          <w:bCs/>
-          <w:sz w:val="20"/>
-          <w:szCs w:val="20"/>
-          <w:lang w:val="ru-RU"/>
-        </w:rPr>
-        <w:t>1</w:t>
-      </w:r>
-      <w:r>
-        <w:rPr>
-          <w:b/>
-          <w:bCs/>
-          <w:sz w:val="20"/>
-          <w:szCs w:val="20"/>
-          <w:lang w:val="ru-RU"/>
-        </w:rPr>
-        <w:t>4</w:t>
-      </w:r>
-      <w:r>
-        <w:rPr>
-          <w:b/>
-          <w:bCs/>
-          <w:sz w:val="20"/>
-          <w:szCs w:val="20"/>
-          <w:lang w:val="ru-RU"/>
-        </w:rPr>
-        <w:t>.</w:t>
-      </w:r>
-      <w:r>
-        <w:rPr>
-          <w:b/>
-          <w:bCs/>
-          <w:sz w:val="20"/>
-          <w:szCs w:val="20"/>
-          <w:lang w:val="ru-RU"/>
-        </w:rPr>
-        <w:t xml:space="preserve"> Пример работы системы учета дин </w:t>
-      </w:r>
-      <w:r>
-        <w:rPr>
-          <w:b/>
-          <w:bCs/>
-          <w:sz w:val="20"/>
-          <w:szCs w:val="20"/>
-          <w:lang w:val="ru-RU"/>
-        </w:rPr>
-        <w:t>объектов</w:t>
-      </w:r>
-    </w:p>
-    <w:p>
-      <w:pPr>
-        <w:rPr>
-          <w:sz w:val="20"/>
-          <w:szCs w:val="20"/>
-          <w:lang w:val="ru-RU"/>
-        </w:rPr>
-      </w:pPr>
-      <w:r>
-        <w:rPr>
-          <w:sz w:val="20"/>
-          <w:szCs w:val="20"/>
-          <w:lang w:val="ru-RU"/>
-        </w:rPr>
-        <w:t xml:space="preserve">Рассмотрим пример работы системы учета дин объектов. </w:t>
-      </w:r>
-    </w:p>
-    <w:p>
-      <w:pPr>
-        <w:rPr>
-          <w:sz w:val="20"/>
-          <w:szCs w:val="20"/>
-          <w:lang w:val="ru-RU"/>
-        </w:rPr>
-      </w:pPr>
-      <w:r>
-        <w:rPr>
-          <w:sz w:val="20"/>
-          <w:szCs w:val="20"/>
-          <w:lang w:val="ru-RU"/>
-        </w:rPr>
-        <w:t>В верхней части экрана изображена среда моделирования</w:t>
-      </w:r>
-      <w:r>
-        <w:rPr>
-          <w:sz w:val="20"/>
-          <w:szCs w:val="20"/>
-          <w:lang w:val="ru-RU"/>
-        </w:rPr>
-        <w:t>,</w:t>
-      </w:r>
-      <w:r>
-        <w:rPr>
-          <w:sz w:val="20"/>
-          <w:szCs w:val="20"/>
-          <w:lang w:val="ru-RU"/>
-        </w:rPr>
-        <w:t xml:space="preserve"> в которой находится мобильный робот и пешеход, передвигающийся со скоростью 1м/с.</w:t>
-      </w:r>
-    </w:p>
-    <w:p>
-      <w:pPr>
-        <w:rPr>
-          <w:sz w:val="20"/>
-          <w:szCs w:val="20"/>
-          <w:lang w:val="ru-RU"/>
-        </w:rPr>
-      </w:pPr>
-      <w:r>
-        <w:rPr>
-          <w:sz w:val="20"/>
-          <w:szCs w:val="20"/>
-          <w:lang w:val="ru-RU"/>
-        </w:rPr>
-        <w:t xml:space="preserve">В нижней части расположены окна, которые показывают работы отдельных модулей системы. </w:t>
-      </w:r>
-    </w:p>
-    <w:p>
-      <w:pPr>
-        <w:pStyle w:val="ListParagraph"/>
-        <w:numPr>
-          <w:ilvl w:val="0"/>
-          <w:numId w:val="4"/>
-        </w:numPr>
-        <w:rPr>
-          <w:sz w:val="20"/>
-          <w:szCs w:val="20"/>
-          <w:lang w:val="ru-RU"/>
-        </w:rPr>
-      </w:pPr>
-      <w:r>
-        <w:rPr>
-          <w:sz w:val="20"/>
-          <w:szCs w:val="20"/>
-          <w:lang w:val="ru-RU"/>
-        </w:rPr>
-        <w:t>В левом нижнем углу расположен результат работы модуля обнаружения дин объектов</w:t>
-      </w:r>
-      <w:r>
-        <w:rPr>
-          <w:sz w:val="20"/>
-          <w:szCs w:val="20"/>
-          <w:lang w:val="ru-RU"/>
-        </w:rPr>
-        <w:t>. Р</w:t>
-      </w:r>
-      <w:r>
-        <w:rPr>
-          <w:sz w:val="20"/>
-          <w:szCs w:val="20"/>
-          <w:lang w:val="ru-RU"/>
-        </w:rPr>
-        <w:t xml:space="preserve">асположена </w:t>
-      </w:r>
-      <w:r>
-        <w:rPr>
-          <w:sz w:val="20"/>
-          <w:szCs w:val="20"/>
-          <w:lang w:val="ru-RU"/>
-        </w:rPr>
-        <w:t xml:space="preserve">исходная </w:t>
-      </w:r>
-      <w:r>
-        <w:rPr>
-          <w:sz w:val="20"/>
-          <w:szCs w:val="20"/>
-          <w:lang w:val="ru-RU"/>
-        </w:rPr>
-        <w:t>бинарная карта окружения</w:t>
-      </w:r>
-      <w:r>
-        <w:rPr>
-          <w:sz w:val="20"/>
-          <w:szCs w:val="20"/>
-          <w:lang w:val="ru-RU"/>
-        </w:rPr>
-        <w:t xml:space="preserve">, а справа от нее бинарная карта с обнаруженным </w:t>
-      </w:r>
-      <w:r>
-        <w:rPr>
-          <w:sz w:val="20"/>
-          <w:szCs w:val="20"/>
-          <w:lang w:val="ru-RU"/>
-        </w:rPr>
-        <w:t xml:space="preserve">динамическим </w:t>
-      </w:r>
-      <w:r>
-        <w:rPr>
-          <w:sz w:val="20"/>
-          <w:szCs w:val="20"/>
-          <w:lang w:val="ru-RU"/>
-        </w:rPr>
-        <w:t>объект</w:t>
-      </w:r>
-      <w:r>
-        <w:rPr>
-          <w:sz w:val="20"/>
-          <w:szCs w:val="20"/>
-          <w:lang w:val="ru-RU"/>
-        </w:rPr>
-        <w:t>ом</w:t>
+    </w:p>
+    <w:p>
+      <w:pPr>
+        <w:rPr>
+          <w:sz w:val="20"/>
+          <w:szCs w:val="20"/>
+          <w:lang w:val="ru-RU"/>
+        </w:rPr>
+      </w:pPr>
+      <w:r>
+        <w:rPr>
+          <w:sz w:val="20"/>
+          <w:szCs w:val="20"/>
+          <w:lang w:val="ru-RU"/>
+        </w:rPr>
+        <w:t xml:space="preserve">Результат слежения и оценки скорости дин объекта отображен в </w:t>
+      </w:r>
+      <w:r>
+        <w:rPr>
+          <w:sz w:val="20"/>
+          <w:szCs w:val="20"/>
+          <w:lang w:val="ru-RU"/>
+        </w:rPr>
+        <w:t xml:space="preserve">правом нижнем </w:t>
+      </w:r>
+      <w:r>
+        <w:rPr>
+          <w:sz w:val="20"/>
+          <w:szCs w:val="20"/>
+          <w:lang w:val="ru-RU"/>
+        </w:rPr>
+        <w:t>окне программы визуализации</w:t>
       </w:r>
       <w:r>
         <w:rPr>
@@ -2375,52 +2278,6 @@
         </w:rPr>
         <w:t xml:space="preserve">. </w:t>
       </w:r>
-    </w:p>
-    <w:p>
-      <w:pPr>
-        <w:pStyle w:val="ListParagraph"/>
-        <w:numPr>
-          <w:ilvl w:val="0"/>
-          <w:numId w:val="4"/>
-        </w:numPr>
-        <w:rPr>
-          <w:sz w:val="20"/>
-          <w:szCs w:val="20"/>
-          <w:lang w:val="ru-RU"/>
-        </w:rPr>
-      </w:pPr>
-      <w:r>
-        <w:rPr>
-          <w:sz w:val="20"/>
-          <w:szCs w:val="20"/>
-          <w:lang w:val="ru-RU"/>
-        </w:rPr>
-        <w:t xml:space="preserve">Результат слежения и оценки скорости дин объекта отображен в </w:t>
-      </w:r>
-      <w:r>
-        <w:rPr>
-          <w:sz w:val="20"/>
-          <w:szCs w:val="20"/>
-          <w:lang w:val="ru-RU"/>
-        </w:rPr>
-        <w:t xml:space="preserve">правом нижнем </w:t>
-      </w:r>
-      <w:r>
-        <w:rPr>
-          <w:sz w:val="20"/>
-          <w:szCs w:val="20"/>
-          <w:lang w:val="ru-RU"/>
-        </w:rPr>
-        <w:t>окне программы визуализации</w:t>
-      </w:r>
-      <w:r>
-        <w:rPr>
-          <w:sz w:val="20"/>
-          <w:szCs w:val="20"/>
-          <w:lang w:val="ru-RU"/>
-        </w:rPr>
-        <w:t xml:space="preserve">. </w:t>
-      </w:r>
       <w:r>
         <w:rPr>
           <w:sz w:val="20"/>
@@ -2432,24 +2289,35 @@
     </w:p>
     <w:p>
       <w:pPr>
-        <w:pStyle w:val="ListParagraph"/>
-        <w:numPr>
-          <w:ilvl w:val="0"/>
-          <w:numId w:val="4"/>
-        </w:numPr>
-        <w:rPr>
-          <w:sz w:val="20"/>
-          <w:szCs w:val="20"/>
-          <w:lang w:val="ru-RU"/>
-        </w:rPr>
-      </w:pPr>
-      <w:r>
-        <w:rPr>
-          <w:sz w:val="20"/>
-          <w:szCs w:val="20"/>
-          <w:lang w:val="ru-RU"/>
-        </w:rPr>
-        <w:t xml:space="preserve">Там же можно увидеть область затрат, имеющую форму двумерного </w:t>
+        <w:rPr>
+          <w:sz w:val="20"/>
+          <w:szCs w:val="20"/>
+          <w:lang w:val="ru-RU"/>
+        </w:rPr>
+      </w:pPr>
+      <w:r>
+        <w:rPr>
+          <w:sz w:val="20"/>
+          <w:szCs w:val="20"/>
+          <w:lang w:val="ru-RU"/>
+        </w:rPr>
+        <w:t xml:space="preserve">Там же можно увидеть </w:t>
+      </w:r>
+      <w:r>
+        <w:rPr>
+          <w:sz w:val="20"/>
+          <w:szCs w:val="20"/>
+          <w:lang w:val="ru-RU"/>
+        </w:rPr>
+        <w:t>зону штрафа вокруг объекта</w:t>
+      </w:r>
+      <w:r>
+        <w:rPr>
+          <w:sz w:val="20"/>
+          <w:szCs w:val="20"/>
+          <w:lang w:val="ru-RU"/>
+        </w:rPr>
+        <w:t xml:space="preserve">, имеющую форму двумерного </w:t>
       </w:r>
       <w:proofErr w:type="spellStart"/>
       <w:r>
@@ -2702,8 +2570,15 @@
           <w:szCs w:val="20"/>
           <w:lang w:val="ru-RU"/>
         </w:rPr>
-        <w:lastRenderedPageBreak/>
-        <w:t>Анализируя результаты, можно увидеть, что разработанная система учета динамических объектов показала более высокий процент успешной навигации во всех 3-х сценариях. Наиболее существенное улучшение происходит на третьем тесте (скорость пешеходов 1 м/с).</w:t>
+        <w:t>Р</w:t>
+      </w:r>
+      <w:r>
+        <w:rPr>
+          <w:sz w:val="20"/>
+          <w:szCs w:val="20"/>
+          <w:lang w:val="ru-RU"/>
+        </w:rPr>
+        <w:t>азработанная система учета динамических объектов показала более высокий процент успешной навигации во всех 3-х сценариях. Наиболее существенное улучшение происходит на третьем тесте (скорость пешеходов 1 м/с).</w:t>
       </w:r>
     </w:p>
     <w:p>
